--- a/Lenguajes de Marcas/2º Evaluación/TEMA 3 WORDPRESS/Pasos para instalar Wordpress.docx
+++ b/Lenguajes de Marcas/2º Evaluación/TEMA 3 WORDPRESS/Pasos para instalar Wordpress.docx
@@ -1,6 +1,6 @@
 
 <file path=word/document.xml><?xml version="1.0" encoding="utf-8"?>
-<w:document xmlns:wpc="http://schemas.microsoft.com/office/word/2010/wordprocessingCanvas" xmlns:cx="http://schemas.microsoft.com/office/drawing/2014/chartex" xmlns:cx1="http://schemas.microsoft.com/office/drawing/2015/9/8/chartex" xmlns:cx2="http://schemas.microsoft.com/office/drawing/2015/10/21/chartex" xmlns:cx3="http://schemas.microsoft.com/office/drawing/2016/5/9/chartex" xmlns:cx4="http://schemas.microsoft.com/office/drawing/2016/5/10/chartex" xmlns:cx5="http://schemas.microsoft.com/office/drawing/2016/5/11/chartex" xmlns:cx6="http://schemas.microsoft.com/office/drawing/2016/5/12/chartex" xmlns:cx7="http://schemas.microsoft.com/office/drawing/2016/5/13/chartex" xmlns:cx8="http://schemas.microsoft.com/office/drawing/2016/5/14/chartex" xmlns:mc="http://schemas.openxmlformats.org/markup-compatibility/2006" xmlns:aink="http://schemas.microsoft.com/office/drawing/2016/ink" xmlns:am3d="http://schemas.microsoft.com/office/drawing/2017/model3d" xmlns:o="urn:schemas-microsoft-com:office:office" xmlns:oel="http://schemas.microsoft.com/office/2019/extlst" xmlns:r="http://schemas.openxmlformats.org/officeDocument/2006/relationships" xmlns:m="http://schemas.openxmlformats.org/officeDocument/2006/math" xmlns:v="urn:schemas-microsoft-com:vml" xmlns:wp14="http://schemas.microsoft.com/office/word/2010/wordprocessingDrawing" xmlns:wp="http://schemas.openxmlformats.org/drawingml/2006/wordprocessingDrawing" xmlns:w10="urn:schemas-microsoft-com:office:word" xmlns:w="http://schemas.openxmlformats.org/wordprocessingml/2006/main" xmlns:w14="http://schemas.microsoft.com/office/word/2010/wordml" xmlns:w15="http://schemas.microsoft.com/office/word/2012/wordml" xmlns:w16cex="http://schemas.microsoft.com/office/word/2018/wordml/cex" xmlns:w16cid="http://schemas.microsoft.com/office/word/2016/wordml/cid" xmlns:w16="http://schemas.microsoft.com/office/word/2018/wordml" xmlns:w16sdtdh="http://schemas.microsoft.com/office/word/2020/wordml/sdtdatahash" xmlns:w16se="http://schemas.microsoft.com/office/word/2015/wordml/symex" xmlns:wpg="http://schemas.microsoft.com/office/word/2010/wordprocessingGroup" xmlns:wpi="http://schemas.microsoft.com/office/word/2010/wordprocessingInk" xmlns:wne="http://schemas.microsoft.com/office/word/2006/wordml" xmlns:wps="http://schemas.microsoft.com/office/word/2010/wordprocessingShape" mc:Ignorable="w14 w15 w16se w16cid w16 w16cex w16sdtdh wp14">
+<w:document xmlns:wpc="http://schemas.microsoft.com/office/word/2010/wordprocessingCanvas" xmlns:cx="http://schemas.microsoft.com/office/drawing/2014/chartex" xmlns:cx1="http://schemas.microsoft.com/office/drawing/2015/9/8/chartex" xmlns:cx2="http://schemas.microsoft.com/office/drawing/2015/10/21/chartex" xmlns:cx3="http://schemas.microsoft.com/office/drawing/2016/5/9/chartex" xmlns:cx4="http://schemas.microsoft.com/office/drawing/2016/5/10/chartex" xmlns:cx5="http://schemas.microsoft.com/office/drawing/2016/5/11/chartex" xmlns:cx6="http://schemas.microsoft.com/office/drawing/2016/5/12/chartex" xmlns:cx7="http://schemas.microsoft.com/office/drawing/2016/5/13/chartex" xmlns:cx8="http://schemas.microsoft.com/office/drawing/2016/5/14/chartex" xmlns:mc="http://schemas.openxmlformats.org/markup-compatibility/2006" xmlns:aink="http://schemas.microsoft.com/office/drawing/2016/ink" xmlns:am3d="http://schemas.microsoft.com/office/drawing/2017/model3d" xmlns:o="urn:schemas-microsoft-com:office:office" xmlns:r="http://schemas.openxmlformats.org/officeDocument/2006/relationships" xmlns:m="http://schemas.openxmlformats.org/officeDocument/2006/math" xmlns:v="urn:schemas-microsoft-com:vml" xmlns:wp14="http://schemas.microsoft.com/office/word/2010/wordprocessingDrawing" xmlns:wp="http://schemas.openxmlformats.org/drawingml/2006/wordprocessingDrawing" xmlns:w10="urn:schemas-microsoft-com:office:word" xmlns:w="http://schemas.openxmlformats.org/wordprocessingml/2006/main" xmlns:w14="http://schemas.microsoft.com/office/word/2010/wordml" xmlns:w15="http://schemas.microsoft.com/office/word/2012/wordml" xmlns:w16cex="http://schemas.microsoft.com/office/word/2018/wordml/cex" xmlns:w16cid="http://schemas.microsoft.com/office/word/2016/wordml/cid" xmlns:w16="http://schemas.microsoft.com/office/word/2018/wordml" xmlns:w16sdtdh="http://schemas.microsoft.com/office/word/2020/wordml/sdtdatahash" xmlns:w16se="http://schemas.microsoft.com/office/word/2015/wordml/symex" xmlns:wpg="http://schemas.microsoft.com/office/word/2010/wordprocessingGroup" xmlns:wpi="http://schemas.microsoft.com/office/word/2010/wordprocessingInk" xmlns:wne="http://schemas.microsoft.com/office/word/2006/wordml" xmlns:wps="http://schemas.microsoft.com/office/word/2010/wordprocessingShape" mc:Ignorable="w14 w15 w16se w16cid w16 w16cex w16sdtdh wp14">
   <w:body>
     <w:p>
       <w:pPr>
@@ -21,177 +21,398 @@
       </w:r>
     </w:p>
     <w:p>
-      <w:r>
-        <w:t>1- Creamos una carpeta con el nombre del dominio de la web en \\wamp\www</w:t>
-      </w:r>
-    </w:p>
-    <w:p>
-      <w:r>
-        <w:tab/>
-        <w:t xml:space="preserve">2- Tenemos que crear nuestra BD que </w:t>
-      </w:r>
-      <w:proofErr w:type="spellStart"/>
-      <w:r>
-        <w:t>estara</w:t>
-      </w:r>
-      <w:proofErr w:type="spellEnd"/>
-      <w:r>
-        <w:t xml:space="preserve"> conectada a </w:t>
-      </w:r>
-      <w:proofErr w:type="spellStart"/>
-      <w:r>
-        <w:t>wordpress</w:t>
-      </w:r>
-      <w:proofErr w:type="spellEnd"/>
-      <w:r>
-        <w:t xml:space="preserve"> y donde se guardara la </w:t>
-      </w:r>
-      <w:proofErr w:type="spellStart"/>
-      <w:r>
-        <w:t>informacion</w:t>
-      </w:r>
-      <w:proofErr w:type="spellEnd"/>
-      <w:r>
-        <w:t xml:space="preserve"> de la BD,</w:t>
-      </w:r>
-    </w:p>
-    <w:p>
-      <w:r>
-        <w:tab/>
-        <w:t xml:space="preserve">   para ello, utilizamos </w:t>
-      </w:r>
-      <w:proofErr w:type="spellStart"/>
-      <w:r>
-        <w:t>wamp</w:t>
-      </w:r>
-      <w:proofErr w:type="spellEnd"/>
-      <w:r>
-        <w:t xml:space="preserve"> &gt; </w:t>
-      </w:r>
-      <w:proofErr w:type="spellStart"/>
-      <w:r>
-        <w:t>ohomyadmin</w:t>
-      </w:r>
-      <w:proofErr w:type="spellEnd"/>
-      <w:r>
-        <w:t xml:space="preserve"> el cual nos </w:t>
-      </w:r>
-      <w:proofErr w:type="spellStart"/>
-      <w:r>
-        <w:t>permitira</w:t>
-      </w:r>
-      <w:proofErr w:type="spellEnd"/>
-      <w:r>
-        <w:t xml:space="preserve"> gestionar la BBDD de SQL</w:t>
-      </w:r>
-    </w:p>
-    <w:p>
-      <w:r>
-        <w:tab/>
-        <w:t xml:space="preserve">3- </w:t>
-      </w:r>
-      <w:proofErr w:type="spellStart"/>
-      <w:r>
-        <w:t>Aqui</w:t>
-      </w:r>
-      <w:proofErr w:type="spellEnd"/>
-      <w:r>
-        <w:t xml:space="preserve"> accederemos a la BD que es donde la crearemos</w:t>
+      <w:pPr>
+        <w:pStyle w:val="Prrafodelista"/>
+        <w:numPr>
+          <w:ilvl w:val="0"/>
+          <w:numId w:val="1"/>
+        </w:numPr>
+        <w:ind w:left="851" w:right="-1" w:hanging="491"/>
+      </w:pPr>
+      <w:r>
+        <w:t xml:space="preserve">Wampserver </w:t>
+      </w:r>
+      <w:r>
+        <w:t>está</w:t>
+      </w:r>
+      <w:r>
+        <w:t xml:space="preserve"> desactualizado, entonces utilizaremos XAMMP</w:t>
+      </w:r>
+    </w:p>
+    <w:p>
+      <w:pPr>
+        <w:pStyle w:val="Prrafodelista"/>
+        <w:numPr>
+          <w:ilvl w:val="0"/>
+          <w:numId w:val="1"/>
+        </w:numPr>
+        <w:rPr>
+          <w:b/>
+          <w:bCs/>
+        </w:rPr>
+      </w:pPr>
+      <w:r>
+        <w:t xml:space="preserve"> Una vez iniciado,</w:t>
+      </w:r>
+      <w:r>
+        <w:t xml:space="preserve"> abriremos la aplicación y </w:t>
+      </w:r>
+      <w:r>
+        <w:t>ejecutar</w:t>
+      </w:r>
+      <w:r>
+        <w:t>emos</w:t>
+      </w:r>
+      <w:r>
+        <w:t xml:space="preserve"> </w:t>
+      </w:r>
+      <w:r>
+        <w:rPr>
+          <w:b/>
+          <w:bCs/>
+        </w:rPr>
+        <w:t xml:space="preserve">Apache </w:t>
+      </w:r>
+      <w:r>
+        <w:t xml:space="preserve">y </w:t>
+      </w:r>
+      <w:r>
+        <w:rPr>
+          <w:b/>
+          <w:bCs/>
+        </w:rPr>
+        <w:t>MySQL</w:t>
+      </w:r>
+    </w:p>
+    <w:p>
+      <w:pPr>
+        <w:pStyle w:val="Prrafodelista"/>
+        <w:numPr>
+          <w:ilvl w:val="0"/>
+          <w:numId w:val="1"/>
+        </w:numPr>
+        <w:rPr>
+          <w:rStyle w:val="hgkelc"/>
+          <w:b/>
+          <w:bCs/>
+        </w:rPr>
+      </w:pPr>
+      <w:r>
+        <w:t xml:space="preserve">La ruta en la que se guardara la página web es </w:t>
+      </w:r>
+      <w:r>
+        <w:rPr>
+          <w:b/>
+          <w:bCs/>
+        </w:rPr>
+        <w:t>C</w:t>
+      </w:r>
+      <w:r>
+        <w:rPr>
+          <w:rStyle w:val="hgkelc"/>
+          <w:b/>
+          <w:bCs/>
+        </w:rPr>
+        <w:t>\xampp\htdocs</w:t>
+      </w:r>
+    </w:p>
+    <w:p>
+      <w:pPr>
+        <w:pStyle w:val="Prrafodelista"/>
+        <w:numPr>
+          <w:ilvl w:val="0"/>
+          <w:numId w:val="1"/>
+        </w:numPr>
+        <w:tabs>
+          <w:tab w:val="left" w:pos="5387"/>
+        </w:tabs>
+        <w:ind w:left="709"/>
+        <w:rPr>
+          <w:rStyle w:val="hgkelc"/>
+          <w:b/>
+          <w:bCs/>
+        </w:rPr>
+      </w:pPr>
+      <w:r>
+        <w:rPr>
+          <w:rStyle w:val="hgkelc"/>
+        </w:rPr>
+        <w:t xml:space="preserve">Para </w:t>
+      </w:r>
+      <w:r>
+        <w:rPr>
+          <w:rStyle w:val="hgkelc"/>
+        </w:rPr>
+        <w:t>descargar</w:t>
+      </w:r>
+      <w:r>
+        <w:rPr>
+          <w:rStyle w:val="hgkelc"/>
+        </w:rPr>
+        <w:t xml:space="preserve"> wordpress, nos dirigiremos a su página web oficial</w:t>
+      </w:r>
+      <w:r>
+        <w:rPr>
+          <w:rStyle w:val="hgkelc"/>
+        </w:rPr>
+        <w:t xml:space="preserve"> y lo descomprimiremos en hdocs)</w:t>
+      </w:r>
+    </w:p>
+    <w:p>
+      <w:pPr>
+        <w:pStyle w:val="Prrafodelista"/>
+        <w:numPr>
+          <w:ilvl w:val="0"/>
+          <w:numId w:val="1"/>
+        </w:numPr>
+        <w:tabs>
+          <w:tab w:val="left" w:pos="5387"/>
+        </w:tabs>
+        <w:ind w:left="709"/>
+        <w:rPr>
+          <w:rStyle w:val="hgkelc"/>
+          <w:b/>
+          <w:bCs/>
+        </w:rPr>
+      </w:pPr>
+      <w:r>
+        <w:rPr>
+          <w:rStyle w:val="hgkelc"/>
+        </w:rPr>
+        <w:t xml:space="preserve">Para iniciar la instalación, escribiremos en el navegador y escribiremos </w:t>
+      </w:r>
+      <w:hyperlink r:id="rId5" w:history="1">
+        <w:r>
+          <w:rPr>
+            <w:rStyle w:val="Hipervnculo"/>
+          </w:rPr>
+          <w:t>http://localhost/wordpress</w:t>
+        </w:r>
+      </w:hyperlink>
+    </w:p>
+    <w:p>
+      <w:pPr>
+        <w:pStyle w:val="Prrafodelista"/>
+        <w:numPr>
+          <w:ilvl w:val="0"/>
+          <w:numId w:val="1"/>
+        </w:numPr>
+        <w:tabs>
+          <w:tab w:val="left" w:pos="5387"/>
+        </w:tabs>
+        <w:ind w:left="709"/>
+        <w:rPr>
+          <w:rStyle w:val="hgkelc"/>
+          <w:b/>
+          <w:bCs/>
+        </w:rPr>
+      </w:pPr>
+      <w:r>
+        <w:rPr>
+          <w:rStyle w:val="hgkelc"/>
+        </w:rPr>
+        <w:t>El nombre de la BD es el nombre que hemos puesto en phpMyAdmin, el nombre de usuario</w:t>
+      </w:r>
+      <w:r>
+        <w:rPr>
+          <w:rStyle w:val="hgkelc"/>
+        </w:rPr>
+        <w:t>, la contraseña es la de PHPMyAdmin</w:t>
+      </w:r>
+      <w:r>
+        <w:rPr>
+          <w:rStyle w:val="hgkelc"/>
+        </w:rPr>
+        <w:t xml:space="preserve"> </w:t>
+      </w:r>
+    </w:p>
+    <w:p>
+      <w:pPr>
+        <w:tabs>
+          <w:tab w:val="left" w:pos="5387"/>
+        </w:tabs>
+        <w:ind w:left="360"/>
+      </w:pPr>
+      <w:r>
+        <w:rPr>
+          <w:b/>
+          <w:bCs/>
+        </w:rPr>
+        <w:drawing>
+          <wp:inline distT="0" distB="0" distL="0" distR="0" wp14:anchorId="3AF7F0CC" wp14:editId="512D448B">
+            <wp:extent cx="5400040" cy="3458845"/>
+            <wp:effectExtent l="0" t="0" r="0" b="8255"/>
+            <wp:docPr id="1" name="Imagen 1"/>
+            <wp:cNvGraphicFramePr>
+              <a:graphicFrameLocks xmlns:a="http://schemas.openxmlformats.org/drawingml/2006/main" noChangeAspect="1"/>
+            </wp:cNvGraphicFramePr>
+            <a:graphic xmlns:a="http://schemas.openxmlformats.org/drawingml/2006/main">
+              <a:graphicData uri="http://schemas.openxmlformats.org/drawingml/2006/picture">
+                <pic:pic xmlns:pic="http://schemas.openxmlformats.org/drawingml/2006/picture">
+                  <pic:nvPicPr>
+                    <pic:cNvPr id="1" name=""/>
+                    <pic:cNvPicPr/>
+                  </pic:nvPicPr>
+                  <pic:blipFill>
+                    <a:blip r:embed="rId6"/>
+                    <a:stretch>
+                      <a:fillRect/>
+                    </a:stretch>
+                  </pic:blipFill>
+                  <pic:spPr>
+                    <a:xfrm>
+                      <a:off x="0" y="0"/>
+                      <a:ext cx="5400040" cy="3458845"/>
+                    </a:xfrm>
+                    <a:prstGeom prst="rect">
+                      <a:avLst/>
+                    </a:prstGeom>
+                  </pic:spPr>
+                </pic:pic>
+              </a:graphicData>
+            </a:graphic>
+          </wp:inline>
+        </w:drawing>
+      </w:r>
+    </w:p>
+    <w:p>
+      <w:pPr>
+        <w:pStyle w:val="Prrafodelista"/>
+        <w:numPr>
+          <w:ilvl w:val="0"/>
+          <w:numId w:val="1"/>
+        </w:numPr>
+        <w:tabs>
+          <w:tab w:val="left" w:pos="5387"/>
+        </w:tabs>
+      </w:pPr>
+      <w:r>
+        <w:t>Ahora estableceremos un nombre a la página web, el nombre de usuario, contraseña y correo</w:t>
+      </w:r>
+      <w:r>
+        <w:t>, la visibilidad, es para</w:t>
+      </w:r>
+      <w:r>
+        <w:t xml:space="preserve"> </w:t>
+      </w:r>
+      <w:r>
+        <w:t>que no vaya ningún buscador</w:t>
+      </w:r>
+    </w:p>
+    <w:p>
+      <w:pPr>
+        <w:pStyle w:val="Prrafodelista"/>
+        <w:numPr>
+          <w:ilvl w:val="0"/>
+          <w:numId w:val="1"/>
+        </w:numPr>
+        <w:tabs>
+          <w:tab w:val="left" w:pos="5387"/>
+        </w:tabs>
+      </w:pPr>
+      <w:r>
+        <w:t xml:space="preserve">Para acceder a la parte administrativa hay que poner </w:t>
+      </w:r>
+      <w:hyperlink r:id="rId7" w:history="1">
+        <w:r>
+          <w:rPr>
+            <w:rStyle w:val="Hipervnculo"/>
+          </w:rPr>
+          <w:t>http://localhost/wordpress/wp-admin/</w:t>
+        </w:r>
+      </w:hyperlink>
+    </w:p>
+    <w:p>
+      <w:pPr>
+        <w:pStyle w:val="Prrafodelista"/>
+        <w:numPr>
+          <w:ilvl w:val="0"/>
+          <w:numId w:val="1"/>
+        </w:numPr>
+        <w:tabs>
+          <w:tab w:val="left" w:pos="5387"/>
+        </w:tabs>
+      </w:pPr>
+      <w:r>
+        <w:t xml:space="preserve">En </w:t>
+      </w:r>
+      <w:r>
+        <w:t xml:space="preserve">php my admin, para ver los datos de la página web, nos dirigiremos a </w:t>
+      </w:r>
+      <w:r>
+        <w:rPr>
+          <w:b/>
+          <w:bCs/>
+        </w:rPr>
+        <w:t>wpeduardo_users</w:t>
+      </w:r>
+      <w:r>
+        <w:t xml:space="preserve">, </w:t>
+      </w:r>
+      <w:r>
+        <w:t xml:space="preserve">clicaremos en editar, </w:t>
+      </w:r>
+      <w:r>
+        <w:t>con algoritmo MD5</w:t>
+      </w:r>
+    </w:p>
+    <w:p>
+      <w:pPr>
+        <w:pStyle w:val="Prrafodelista"/>
+        <w:tabs>
+          <w:tab w:val="left" w:pos="5387"/>
+        </w:tabs>
+      </w:pPr>
+    </w:p>
+    <w:p>
+      <w:pPr>
+        <w:pStyle w:val="Prrafodelista"/>
+        <w:numPr>
+          <w:ilvl w:val="0"/>
+          <w:numId w:val="1"/>
+        </w:numPr>
+        <w:tabs>
+          <w:tab w:val="left" w:pos="5387"/>
+        </w:tabs>
+      </w:pPr>
+      <w:r>
+        <w:t xml:space="preserve">Las </w:t>
+      </w:r>
+      <w:r>
+        <w:t>páginas</w:t>
+      </w:r>
+      <w:r>
+        <w:t xml:space="preserve"> son </w:t>
+      </w:r>
+      <w:r>
+        <w:t>más</w:t>
+      </w:r>
+      <w:r>
+        <w:t xml:space="preserve"> estáticas en el tiempo, y las entradas son los blog</w:t>
+      </w:r>
+    </w:p>
+    <w:p>
+      <w:pPr>
+        <w:pStyle w:val="Prrafodelista"/>
+      </w:pPr>
+    </w:p>
+    <w:p>
+      <w:pPr>
+        <w:pStyle w:val="Prrafodelista"/>
+        <w:numPr>
+          <w:ilvl w:val="0"/>
+          <w:numId w:val="1"/>
+        </w:numPr>
+        <w:tabs>
+          <w:tab w:val="left" w:pos="5387"/>
+        </w:tabs>
+      </w:pPr>
+      <w:r>
+        <w:t>En ajustes &gt; Lectura puedes decidir como se quiere visualizar la página web</w:t>
       </w:r>
     </w:p>
     <w:p/>
-    <w:p>
-      <w:r>
-        <w:tab/>
-        <w:t xml:space="preserve">4- Los datos de PHP </w:t>
-      </w:r>
-      <w:proofErr w:type="spellStart"/>
-      <w:r>
-        <w:t>my</w:t>
-      </w:r>
-      <w:proofErr w:type="spellEnd"/>
-      <w:r>
-        <w:t xml:space="preserve"> </w:t>
-      </w:r>
-      <w:proofErr w:type="spellStart"/>
-      <w:r>
-        <w:t>admin</w:t>
-      </w:r>
-      <w:proofErr w:type="spellEnd"/>
-      <w:r>
-        <w:t xml:space="preserve"> son</w:t>
-      </w:r>
-    </w:p>
-    <w:p>
-      <w:r>
-        <w:tab/>
-      </w:r>
-      <w:r>
-        <w:tab/>
-      </w:r>
-      <w:r>
-        <w:tab/>
-      </w:r>
-      <w:r>
-        <w:tab/>
-      </w:r>
-      <w:r>
-        <w:tab/>
-        <w:t>Nombre de la BBDD</w:t>
-      </w:r>
-    </w:p>
-    <w:p>
-      <w:r>
-        <w:tab/>
-      </w:r>
-      <w:r>
-        <w:tab/>
-      </w:r>
-      <w:r>
-        <w:tab/>
-      </w:r>
-      <w:r>
-        <w:tab/>
-      </w:r>
-      <w:r>
-        <w:tab/>
-      </w:r>
-      <w:proofErr w:type="gramStart"/>
-      <w:r>
-        <w:t>Usuario :</w:t>
-      </w:r>
-      <w:proofErr w:type="gramEnd"/>
-      <w:r>
-        <w:t xml:space="preserve"> </w:t>
-      </w:r>
-      <w:proofErr w:type="spellStart"/>
-      <w:r>
-        <w:t>root</w:t>
-      </w:r>
-      <w:proofErr w:type="spellEnd"/>
-    </w:p>
-    <w:p>
-      <w:r>
-        <w:tab/>
-      </w:r>
-      <w:r>
-        <w:tab/>
-      </w:r>
-      <w:r>
-        <w:tab/>
-      </w:r>
-      <w:r>
-        <w:tab/>
-      </w:r>
-      <w:r>
-        <w:tab/>
-      </w:r>
-      <w:proofErr w:type="gramStart"/>
-      <w:r>
-        <w:t>Contraseña :</w:t>
-      </w:r>
-      <w:proofErr w:type="gramEnd"/>
-    </w:p>
+    <w:p/>
     <w:sectPr>
       <w:pgSz w:w="11906" w:h="16838"/>
       <w:pgMar w:top="1417" w:right="1701" w:bottom="1417" w:left="1701" w:header="708" w:footer="708" w:gutter="0"/>
@@ -200,6 +421,100 @@
     </w:sectPr>
   </w:body>
 </w:document>
+</file>
+
+<file path=word/numbering.xml><?xml version="1.0" encoding="utf-8"?>
+<w:numbering xmlns:wpc="http://schemas.microsoft.com/office/word/2010/wordprocessingCanvas" xmlns:cx="http://schemas.microsoft.com/office/drawing/2014/chartex" xmlns:cx1="http://schemas.microsoft.com/office/drawing/2015/9/8/chartex" xmlns:cx2="http://schemas.microsoft.com/office/drawing/2015/10/21/chartex" xmlns:cx3="http://schemas.microsoft.com/office/drawing/2016/5/9/chartex" xmlns:cx4="http://schemas.microsoft.com/office/drawing/2016/5/10/chartex" xmlns:cx5="http://schemas.microsoft.com/office/drawing/2016/5/11/chartex" xmlns:cx6="http://schemas.microsoft.com/office/drawing/2016/5/12/chartex" xmlns:cx7="http://schemas.microsoft.com/office/drawing/2016/5/13/chartex" xmlns:cx8="http://schemas.microsoft.com/office/drawing/2016/5/14/chartex" xmlns:mc="http://schemas.openxmlformats.org/markup-compatibility/2006" xmlns:aink="http://schemas.microsoft.com/office/drawing/2016/ink" xmlns:am3d="http://schemas.microsoft.com/office/drawing/2017/model3d" xmlns:o="urn:schemas-microsoft-com:office:office" xmlns:r="http://schemas.openxmlformats.org/officeDocument/2006/relationships" xmlns:m="http://schemas.openxmlformats.org/officeDocument/2006/math" xmlns:v="urn:schemas-microsoft-com:vml" xmlns:wp14="http://schemas.microsoft.com/office/word/2010/wordprocessingDrawing" xmlns:wp="http://schemas.openxmlformats.org/drawingml/2006/wordprocessingDrawing" xmlns:w10="urn:schemas-microsoft-com:office:word" xmlns:w="http://schemas.openxmlformats.org/wordprocessingml/2006/main" xmlns:w14="http://schemas.microsoft.com/office/word/2010/wordml" xmlns:w15="http://schemas.microsoft.com/office/word/2012/wordml" xmlns:w16cex="http://schemas.microsoft.com/office/word/2018/wordml/cex" xmlns:w16cid="http://schemas.microsoft.com/office/word/2016/wordml/cid" xmlns:w16="http://schemas.microsoft.com/office/word/2018/wordml" xmlns:w16sdtdh="http://schemas.microsoft.com/office/word/2020/wordml/sdtdatahash" xmlns:w16se="http://schemas.microsoft.com/office/word/2015/wordml/symex" xmlns:wpg="http://schemas.microsoft.com/office/word/2010/wordprocessingGroup" xmlns:wpi="http://schemas.microsoft.com/office/word/2010/wordprocessingInk" xmlns:wne="http://schemas.microsoft.com/office/word/2006/wordml" xmlns:wps="http://schemas.microsoft.com/office/word/2010/wordprocessingShape" mc:Ignorable="w14 w15 w16se w16cid w16 w16cex w16sdtdh wp14">
+  <w:abstractNum w:abstractNumId="0" w15:restartNumberingAfterBreak="0">
+    <w:nsid w:val="19237D84"/>
+    <w:multiLevelType w:val="hybridMultilevel"/>
+    <w:tmpl w:val="F68E6222"/>
+    <w:lvl w:ilvl="0" w:tplc="0C0A000F">
+      <w:start w:val="1"/>
+      <w:numFmt w:val="decimal"/>
+      <w:lvlText w:val="%1."/>
+      <w:lvlJc w:val="left"/>
+      <w:pPr>
+        <w:ind w:left="720" w:hanging="360"/>
+      </w:pPr>
+    </w:lvl>
+    <w:lvl w:ilvl="1" w:tplc="0C0A0019" w:tentative="1">
+      <w:start w:val="1"/>
+      <w:numFmt w:val="lowerLetter"/>
+      <w:lvlText w:val="%2."/>
+      <w:lvlJc w:val="left"/>
+      <w:pPr>
+        <w:ind w:left="1440" w:hanging="360"/>
+      </w:pPr>
+    </w:lvl>
+    <w:lvl w:ilvl="2" w:tplc="0C0A001B" w:tentative="1">
+      <w:start w:val="1"/>
+      <w:numFmt w:val="lowerRoman"/>
+      <w:lvlText w:val="%3."/>
+      <w:lvlJc w:val="right"/>
+      <w:pPr>
+        <w:ind w:left="2160" w:hanging="180"/>
+      </w:pPr>
+    </w:lvl>
+    <w:lvl w:ilvl="3" w:tplc="0C0A000F" w:tentative="1">
+      <w:start w:val="1"/>
+      <w:numFmt w:val="decimal"/>
+      <w:lvlText w:val="%4."/>
+      <w:lvlJc w:val="left"/>
+      <w:pPr>
+        <w:ind w:left="2880" w:hanging="360"/>
+      </w:pPr>
+    </w:lvl>
+    <w:lvl w:ilvl="4" w:tplc="0C0A0019" w:tentative="1">
+      <w:start w:val="1"/>
+      <w:numFmt w:val="lowerLetter"/>
+      <w:lvlText w:val="%5."/>
+      <w:lvlJc w:val="left"/>
+      <w:pPr>
+        <w:ind w:left="3600" w:hanging="360"/>
+      </w:pPr>
+    </w:lvl>
+    <w:lvl w:ilvl="5" w:tplc="0C0A001B" w:tentative="1">
+      <w:start w:val="1"/>
+      <w:numFmt w:val="lowerRoman"/>
+      <w:lvlText w:val="%6."/>
+      <w:lvlJc w:val="right"/>
+      <w:pPr>
+        <w:ind w:left="4320" w:hanging="180"/>
+      </w:pPr>
+    </w:lvl>
+    <w:lvl w:ilvl="6" w:tplc="0C0A000F" w:tentative="1">
+      <w:start w:val="1"/>
+      <w:numFmt w:val="decimal"/>
+      <w:lvlText w:val="%7."/>
+      <w:lvlJc w:val="left"/>
+      <w:pPr>
+        <w:ind w:left="5040" w:hanging="360"/>
+      </w:pPr>
+    </w:lvl>
+    <w:lvl w:ilvl="7" w:tplc="0C0A0019" w:tentative="1">
+      <w:start w:val="1"/>
+      <w:numFmt w:val="lowerLetter"/>
+      <w:lvlText w:val="%8."/>
+      <w:lvlJc w:val="left"/>
+      <w:pPr>
+        <w:ind w:left="5760" w:hanging="360"/>
+      </w:pPr>
+    </w:lvl>
+    <w:lvl w:ilvl="8" w:tplc="0C0A001B" w:tentative="1">
+      <w:start w:val="1"/>
+      <w:numFmt w:val="lowerRoman"/>
+      <w:lvlText w:val="%9."/>
+      <w:lvlJc w:val="right"/>
+      <w:pPr>
+        <w:ind w:left="6480" w:hanging="180"/>
+      </w:pPr>
+    </w:lvl>
+  </w:abstractNum>
+  <w:num w:numId="1">
+    <w:abstractNumId w:val="0"/>
+  </w:num>
+</w:numbering>
 </file>
 
 <file path=word/styles.xml><?xml version="1.0" encoding="utf-8"?>
@@ -628,6 +943,45 @@
     <w:semiHidden/>
     <w:unhideWhenUsed/>
   </w:style>
+  <w:style w:type="paragraph" w:styleId="Prrafodelista">
+    <w:name w:val="List Paragraph"/>
+    <w:basedOn w:val="Normal"/>
+    <w:uiPriority w:val="34"/>
+    <w:qFormat/>
+    <w:rsid w:val="00C1545B"/>
+    <w:pPr>
+      <w:ind w:left="720"/>
+      <w:contextualSpacing/>
+    </w:pPr>
+  </w:style>
+  <w:style w:type="character" w:customStyle="1" w:styleId="hgkelc">
+    <w:name w:val="hgkelc"/>
+    <w:basedOn w:val="Fuentedeprrafopredeter"/>
+    <w:rsid w:val="00C1545B"/>
+  </w:style>
+  <w:style w:type="character" w:styleId="Hipervnculo">
+    <w:name w:val="Hyperlink"/>
+    <w:basedOn w:val="Fuentedeprrafopredeter"/>
+    <w:uiPriority w:val="99"/>
+    <w:unhideWhenUsed/>
+    <w:rsid w:val="00737C0D"/>
+    <w:rPr>
+      <w:color w:val="0563C1" w:themeColor="hyperlink"/>
+      <w:u w:val="single"/>
+    </w:rPr>
+  </w:style>
+  <w:style w:type="character" w:styleId="Mencinsinresolver">
+    <w:name w:val="Unresolved Mention"/>
+    <w:basedOn w:val="Fuentedeprrafopredeter"/>
+    <w:uiPriority w:val="99"/>
+    <w:semiHidden/>
+    <w:unhideWhenUsed/>
+    <w:rsid w:val="00737C0D"/>
+    <w:rPr>
+      <w:color w:val="605E5C"/>
+      <w:shd w:val="clear" w:color="auto" w:fill="E1DFDD"/>
+    </w:rPr>
+  </w:style>
 </w:styles>
 </file>
 

--- a/Lenguajes de Marcas/2º Evaluación/TEMA 3 WORDPRESS/Pasos para instalar Wordpress.docx
+++ b/Lenguajes de Marcas/2º Evaluación/TEMA 3 WORDPRESS/Pasos para instalar Wordpress.docx
@@ -29,14 +29,13 @@
         </w:numPr>
         <w:ind w:left="851" w:right="-1" w:hanging="491"/>
       </w:pPr>
-      <w:r>
-        <w:t xml:space="preserve">Wampserver </w:t>
-      </w:r>
-      <w:r>
-        <w:t>está</w:t>
-      </w:r>
-      <w:r>
-        <w:t xml:space="preserve"> desactualizado, entonces utilizaremos XAMMP</w:t>
+      <w:proofErr w:type="spellStart"/>
+      <w:r>
+        <w:t>Wampserver</w:t>
+      </w:r>
+      <w:proofErr w:type="spellEnd"/>
+      <w:r>
+        <w:t xml:space="preserve"> está desactualizado, entonces utilizaremos XAMMP</w:t>
       </w:r>
     </w:p>
     <w:p>
@@ -113,8 +112,36 @@
           <w:b/>
           <w:bCs/>
         </w:rPr>
-        <w:t>\xampp\htdocs</w:t>
-      </w:r>
+        <w:t>\</w:t>
+      </w:r>
+      <w:proofErr w:type="spellStart"/>
+      <w:r>
+        <w:rPr>
+          <w:rStyle w:val="hgkelc"/>
+          <w:b/>
+          <w:bCs/>
+        </w:rPr>
+        <w:t>xampp</w:t>
+      </w:r>
+      <w:proofErr w:type="spellEnd"/>
+      <w:r>
+        <w:rPr>
+          <w:rStyle w:val="hgkelc"/>
+          <w:b/>
+          <w:bCs/>
+        </w:rPr>
+        <w:t>\</w:t>
+      </w:r>
+      <w:proofErr w:type="spellStart"/>
+      <w:r>
+        <w:rPr>
+          <w:rStyle w:val="hgkelc"/>
+          <w:b/>
+          <w:bCs/>
+        </w:rPr>
+        <w:t>htdocs</w:t>
+      </w:r>
+      <w:proofErr w:type="spellEnd"/>
     </w:p>
     <w:p>
       <w:pPr>
@@ -149,13 +176,41 @@
         <w:rPr>
           <w:rStyle w:val="hgkelc"/>
         </w:rPr>
-        <w:t xml:space="preserve"> wordpress, nos dirigiremos a su página web oficial</w:t>
-      </w:r>
-      <w:r>
-        <w:rPr>
-          <w:rStyle w:val="hgkelc"/>
-        </w:rPr>
-        <w:t xml:space="preserve"> y lo descomprimiremos en hdocs)</w:t>
+        <w:t xml:space="preserve"> </w:t>
+      </w:r>
+      <w:proofErr w:type="spellStart"/>
+      <w:r>
+        <w:rPr>
+          <w:rStyle w:val="hgkelc"/>
+        </w:rPr>
+        <w:t>wordpress</w:t>
+      </w:r>
+      <w:proofErr w:type="spellEnd"/>
+      <w:r>
+        <w:rPr>
+          <w:rStyle w:val="hgkelc"/>
+        </w:rPr>
+        <w:t>, nos dirigiremos a su página web oficial</w:t>
+      </w:r>
+      <w:r>
+        <w:rPr>
+          <w:rStyle w:val="hgkelc"/>
+        </w:rPr>
+        <w:t xml:space="preserve"> y lo descomprimiremos en </w:t>
+      </w:r>
+      <w:proofErr w:type="spellStart"/>
+      <w:r>
+        <w:rPr>
+          <w:rStyle w:val="hgkelc"/>
+        </w:rPr>
+        <w:t>hdocs</w:t>
+      </w:r>
+      <w:proofErr w:type="spellEnd"/>
+      <w:r>
+        <w:rPr>
+          <w:rStyle w:val="hgkelc"/>
+        </w:rPr>
+        <w:t>)</w:t>
       </w:r>
     </w:p>
     <w:p>
@@ -211,14 +266,36 @@
         <w:rPr>
           <w:rStyle w:val="hgkelc"/>
         </w:rPr>
-        <w:t>El nombre de la BD es el nombre que hemos puesto en phpMyAdmin, el nombre de usuario</w:t>
-      </w:r>
-      <w:r>
-        <w:rPr>
-          <w:rStyle w:val="hgkelc"/>
-        </w:rPr>
-        <w:t>, la contraseña es la de PHPMyAdmin</w:t>
-      </w:r>
+        <w:t xml:space="preserve">El nombre de la BD es el nombre que hemos puesto en </w:t>
+      </w:r>
+      <w:proofErr w:type="spellStart"/>
+      <w:r>
+        <w:rPr>
+          <w:rStyle w:val="hgkelc"/>
+        </w:rPr>
+        <w:t>phpMyAdmin</w:t>
+      </w:r>
+      <w:proofErr w:type="spellEnd"/>
+      <w:r>
+        <w:rPr>
+          <w:rStyle w:val="hgkelc"/>
+        </w:rPr>
+        <w:t>, el nombre de usuario</w:t>
+      </w:r>
+      <w:r>
+        <w:rPr>
+          <w:rStyle w:val="hgkelc"/>
+        </w:rPr>
+        <w:t xml:space="preserve">, la contraseña es la de </w:t>
+      </w:r>
+      <w:proofErr w:type="spellStart"/>
+      <w:r>
+        <w:rPr>
+          <w:rStyle w:val="hgkelc"/>
+        </w:rPr>
+        <w:t>PHPMyAdmin</w:t>
+      </w:r>
+      <w:proofErr w:type="spellEnd"/>
       <w:r>
         <w:rPr>
           <w:rStyle w:val="hgkelc"/>
@@ -237,6 +314,7 @@
         <w:rPr>
           <w:b/>
           <w:bCs/>
+          <w:noProof/>
         </w:rPr>
         <w:drawing>
           <wp:inline distT="0" distB="0" distL="0" distR="0" wp14:anchorId="3AF7F0CC" wp14:editId="512D448B">
@@ -334,11 +412,44 @@
         </w:tabs>
       </w:pPr>
       <w:r>
-        <w:t xml:space="preserve">En </w:t>
-      </w:r>
-      <w:r>
-        <w:t xml:space="preserve">php my admin, para ver los datos de la página web, nos dirigiremos a </w:t>
-      </w:r>
+        <w:t xml:space="preserve">Si se olvida la contraseña de </w:t>
+      </w:r>
+      <w:proofErr w:type="spellStart"/>
+      <w:r>
+        <w:t>wordpress</w:t>
+      </w:r>
+      <w:proofErr w:type="spellEnd"/>
+      <w:r>
+        <w:t>, e</w:t>
+      </w:r>
+      <w:r>
+        <w:t xml:space="preserve">n </w:t>
+      </w:r>
+      <w:proofErr w:type="spellStart"/>
+      <w:r>
+        <w:t>php</w:t>
+      </w:r>
+      <w:proofErr w:type="spellEnd"/>
+      <w:r>
+        <w:t xml:space="preserve"> </w:t>
+      </w:r>
+      <w:proofErr w:type="spellStart"/>
+      <w:r>
+        <w:t>my</w:t>
+      </w:r>
+      <w:proofErr w:type="spellEnd"/>
+      <w:r>
+        <w:t xml:space="preserve"> </w:t>
+      </w:r>
+      <w:proofErr w:type="spellStart"/>
+      <w:r>
+        <w:t>admin</w:t>
+      </w:r>
+      <w:proofErr w:type="spellEnd"/>
+      <w:r>
+        <w:t xml:space="preserve">, para ver los datos de la página web, nos dirigiremos a </w:t>
+      </w:r>
+      <w:proofErr w:type="spellStart"/>
       <w:r>
         <w:rPr>
           <w:b/>
@@ -346,6 +457,7 @@
         </w:rPr>
         <w:t>wpeduardo_users</w:t>
       </w:r>
+      <w:proofErr w:type="spellEnd"/>
       <w:r>
         <w:t xml:space="preserve">, </w:t>
       </w:r>
@@ -388,7 +500,10 @@
         <w:t>más</w:t>
       </w:r>
       <w:r>
-        <w:t xml:space="preserve"> estáticas en el tiempo, y las entradas son los blog</w:t>
+        <w:t xml:space="preserve"> estáticas en el tiempo, y las entradas son </w:t>
+      </w:r>
+      <w:r>
+        <w:t>los blogs</w:t>
       </w:r>
     </w:p>
     <w:p>
@@ -408,8 +523,169 @@
         </w:tabs>
       </w:pPr>
       <w:r>
-        <w:t>En ajustes &gt; Lectura puedes decidir como se quiere visualizar la página web</w:t>
-      </w:r>
+        <w:t xml:space="preserve">En ajustes &gt; Lectura puedes decidir </w:t>
+      </w:r>
+      <w:r>
+        <w:t>cómo</w:t>
+      </w:r>
+      <w:r>
+        <w:t xml:space="preserve"> se quiere visualizar la página web</w:t>
+      </w:r>
+    </w:p>
+    <w:p>
+      <w:pPr>
+        <w:pStyle w:val="Prrafodelista"/>
+      </w:pPr>
+    </w:p>
+    <w:p>
+      <w:pPr>
+        <w:pStyle w:val="Prrafodelista"/>
+        <w:numPr>
+          <w:ilvl w:val="0"/>
+          <w:numId w:val="1"/>
+        </w:numPr>
+        <w:tabs>
+          <w:tab w:val="left" w:pos="5387"/>
+        </w:tabs>
+      </w:pPr>
+      <w:r>
+        <w:t xml:space="preserve">Para instalar el tema </w:t>
+      </w:r>
+      <w:proofErr w:type="spellStart"/>
+      <w:r>
+        <w:t>divi</w:t>
+      </w:r>
+      <w:proofErr w:type="spellEnd"/>
+      <w:r>
+        <w:t xml:space="preserve">, nos dirigiremos en </w:t>
+      </w:r>
+      <w:proofErr w:type="spellStart"/>
+      <w:r>
+        <w:t>wordpress</w:t>
+      </w:r>
+      <w:proofErr w:type="spellEnd"/>
+      <w:r>
+        <w:t xml:space="preserve"> a </w:t>
+      </w:r>
+      <w:r>
+        <w:rPr>
+          <w:b/>
+          <w:bCs/>
+        </w:rPr>
+        <w:t xml:space="preserve">Temas &gt; Añadir </w:t>
+      </w:r>
+      <w:proofErr w:type="gramStart"/>
+      <w:r>
+        <w:rPr>
+          <w:b/>
+          <w:bCs/>
+        </w:rPr>
+        <w:t>temas  &gt;</w:t>
+      </w:r>
+      <w:proofErr w:type="gramEnd"/>
+      <w:r>
+        <w:rPr>
+          <w:b/>
+          <w:bCs/>
+        </w:rPr>
+        <w:t xml:space="preserve"> Subir temas</w:t>
+      </w:r>
+    </w:p>
+    <w:p>
+      <w:pPr>
+        <w:pStyle w:val="Prrafodelista"/>
+      </w:pPr>
+    </w:p>
+    <w:p>
+      <w:pPr>
+        <w:pStyle w:val="Prrafodelista"/>
+        <w:numPr>
+          <w:ilvl w:val="0"/>
+          <w:numId w:val="1"/>
+        </w:numPr>
+        <w:tabs>
+          <w:tab w:val="left" w:pos="5387"/>
+        </w:tabs>
+      </w:pPr>
+      <w:r>
+        <w:t>Una entrada de un proyecto es lo mismo que una página o entrada</w:t>
+      </w:r>
+    </w:p>
+    <w:p>
+      <w:pPr>
+        <w:pStyle w:val="Prrafodelista"/>
+      </w:pPr>
+    </w:p>
+    <w:p>
+      <w:pPr>
+        <w:pStyle w:val="Prrafodelista"/>
+        <w:numPr>
+          <w:ilvl w:val="0"/>
+          <w:numId w:val="1"/>
+        </w:numPr>
+        <w:tabs>
+          <w:tab w:val="left" w:pos="5387"/>
+        </w:tabs>
+      </w:pPr>
+      <w:r>
+        <w:lastRenderedPageBreak/>
+        <w:t>SEO</w:t>
+      </w:r>
+      <w:r>
+        <w:t xml:space="preserve"> es</w:t>
+      </w:r>
+      <w:r>
+        <w:t xml:space="preserve"> donde no hay anuncios, es gratis, y hay que estar los más arriba posible</w:t>
+      </w:r>
+    </w:p>
+    <w:p>
+      <w:pPr>
+        <w:pStyle w:val="Prrafodelista"/>
+      </w:pPr>
+    </w:p>
+    <w:p>
+      <w:pPr>
+        <w:pStyle w:val="Prrafodelista"/>
+        <w:numPr>
+          <w:ilvl w:val="0"/>
+          <w:numId w:val="1"/>
+        </w:numPr>
+        <w:tabs>
+          <w:tab w:val="left" w:pos="5387"/>
+        </w:tabs>
+      </w:pPr>
+      <w:r>
+        <w:t>S</w:t>
+      </w:r>
+      <w:r>
+        <w:t>EM</w:t>
+      </w:r>
+      <w:r>
+        <w:t xml:space="preserve"> </w:t>
+      </w:r>
+      <w:r>
+        <w:t xml:space="preserve">es todo lo que te </w:t>
+      </w:r>
+      <w:r>
+        <w:t>posiciona</w:t>
+      </w:r>
+      <w:r>
+        <w:t xml:space="preserve"> en los </w:t>
+      </w:r>
+      <w:r>
+        <w:t>primeros puestos</w:t>
+      </w:r>
+      <w:r>
+        <w:t xml:space="preserve"> (se paga por clics)</w:t>
+      </w:r>
+      <w:r>
+        <w:t xml:space="preserve">, se trabaja con Google </w:t>
+      </w:r>
+      <w:proofErr w:type="spellStart"/>
+      <w:r>
+        <w:t>Ads</w:t>
+      </w:r>
+      <w:proofErr w:type="spellEnd"/>
     </w:p>
     <w:p/>
     <w:p/>
@@ -982,6 +1258,18 @@
       <w:shd w:val="clear" w:color="auto" w:fill="E1DFDD"/>
     </w:rPr>
   </w:style>
+  <w:style w:type="character" w:styleId="Hipervnculovisitado">
+    <w:name w:val="FollowedHyperlink"/>
+    <w:basedOn w:val="Fuentedeprrafopredeter"/>
+    <w:uiPriority w:val="99"/>
+    <w:semiHidden/>
+    <w:unhideWhenUsed/>
+    <w:rsid w:val="001932AF"/>
+    <w:rPr>
+      <w:color w:val="954F72" w:themeColor="followedHyperlink"/>
+      <w:u w:val="single"/>
+    </w:rPr>
+  </w:style>
 </w:styles>
 </file>
 
